--- a/JAC444/Lecture/Doc files/lect1-s1-intro.docx
+++ b/JAC444/Lecture/Doc files/lect1-s1-intro.docx
@@ -7,8 +7,6 @@
         <w:pStyle w:val="Heading1"/>
         <w:spacing w:after="1585"/>
       </w:pPr>
-      <w:bookmarkStart w:id="0" w:name="_GoBack"/>
-      <w:bookmarkEnd w:id="0"/>
       <w:r>
         <w:t>JAC444 - Lecture1</w:t>
       </w:r>
@@ -267,15 +265,24 @@
           <w:color w:val="0033CC"/>
           <w:sz w:val="48"/>
         </w:rPr>
-        <w:t>Types of Java Platforms: Jav</w:t>
-      </w:r>
-      <w:r>
-        <w:rPr>
-          <w:rFonts w:ascii="Arial" w:eastAsia="Arial" w:hAnsi="Arial" w:cs="Arial"/>
-          <w:color w:val="0033CC"/>
-          <w:sz w:val="48"/>
-        </w:rPr>
-        <w:t>a ME, Java SE, Java EE</w:t>
+        <w:t xml:space="preserve">Types of Java Platforms: Java </w:t>
+      </w:r>
+      <w:r>
+        <w:rPr>
+          <w:rFonts w:ascii="Arial" w:eastAsia="Arial" w:hAnsi="Arial" w:cs="Arial"/>
+          <w:color w:val="0033CC"/>
+          <w:sz w:val="48"/>
+          <w:highlight w:val="red"/>
+        </w:rPr>
+        <w:t>ME</w:t>
+      </w:r>
+      <w:r>
+        <w:rPr>
+          <w:rFonts w:ascii="Arial" w:eastAsia="Arial" w:hAnsi="Arial" w:cs="Arial"/>
+          <w:color w:val="0033CC"/>
+          <w:sz w:val="48"/>
+        </w:rPr>
+        <w:t>, Java SE, Java EE</w:t>
       </w:r>
     </w:p>
     <w:p>
@@ -344,7 +351,24 @@
           <w:color w:val="0033CC"/>
           <w:sz w:val="48"/>
         </w:rPr>
-        <w:t>Java Platform has two components:</w:t>
+        <w:t xml:space="preserve">Java Platform has </w:t>
+      </w:r>
+      <w:r>
+        <w:rPr>
+          <w:rFonts w:ascii="Arial" w:eastAsia="Arial" w:hAnsi="Arial" w:cs="Arial"/>
+          <w:color w:val="0033CC"/>
+          <w:sz w:val="48"/>
+          <w:highlight w:val="yellow"/>
+        </w:rPr>
+        <w:t>two components</w:t>
+      </w:r>
+      <w:r>
+        <w:rPr>
+          <w:rFonts w:ascii="Arial" w:eastAsia="Arial" w:hAnsi="Arial" w:cs="Arial"/>
+          <w:color w:val="0033CC"/>
+          <w:sz w:val="48"/>
+        </w:rPr>
+        <w:t>:</w:t>
       </w:r>
     </w:p>
     <w:p>
@@ -413,15 +437,7 @@
           <w:color w:val="0033CC"/>
           <w:sz w:val="40"/>
         </w:rPr>
-        <w:t>•</w:t>
-      </w:r>
-      <w:r>
-        <w:rPr>
-          <w:rFonts w:ascii="Arial" w:eastAsia="Arial" w:hAnsi="Arial" w:cs="Arial"/>
-          <w:color w:val="0033CC"/>
-          <w:sz w:val="40"/>
-        </w:rPr>
-        <w:t>The Java virtual machine is an abstract computing machine.</w:t>
+        <w:t>•The Java virtual machine is an abstract computing machine.</w:t>
       </w:r>
     </w:p>
     <w:p>
@@ -439,7 +455,41 @@
           <w:color w:val="0033CC"/>
           <w:sz w:val="48"/>
         </w:rPr>
-        <w:t xml:space="preserve">Java API – Libraries of Related Units of Functionality </w:t>
+        <w:t xml:space="preserve">Java API – </w:t>
+      </w:r>
+      <w:r>
+        <w:rPr>
+          <w:rFonts w:ascii="Arial" w:eastAsia="Arial" w:hAnsi="Arial" w:cs="Arial"/>
+          <w:color w:val="0033CC"/>
+          <w:sz w:val="48"/>
+          <w:highlight w:val="yellow"/>
+        </w:rPr>
+        <w:t>Libraries</w:t>
+      </w:r>
+      <w:r>
+        <w:rPr>
+          <w:rFonts w:ascii="Arial" w:eastAsia="Arial" w:hAnsi="Arial" w:cs="Arial"/>
+          <w:color w:val="0033CC"/>
+          <w:sz w:val="48"/>
+        </w:rPr>
+        <w:t xml:space="preserve"> of Related Units </w:t>
+      </w:r>
+      <w:r>
+        <w:rPr>
+          <w:rFonts w:ascii="Arial" w:eastAsia="Arial" w:hAnsi="Arial" w:cs="Arial"/>
+          <w:color w:val="0033CC"/>
+          <w:sz w:val="48"/>
+          <w:highlight w:val="yellow"/>
+        </w:rPr>
+        <w:t>of Functionality</w:t>
+      </w:r>
+      <w:r>
+        <w:rPr>
+          <w:rFonts w:ascii="Arial" w:eastAsia="Arial" w:hAnsi="Arial" w:cs="Arial"/>
+          <w:color w:val="0033CC"/>
+          <w:sz w:val="48"/>
+        </w:rPr>
+        <w:t xml:space="preserve"> </w:t>
       </w:r>
     </w:p>
     <w:p>
@@ -453,7 +503,41 @@
           <w:color w:val="0033CC"/>
           <w:sz w:val="40"/>
         </w:rPr>
-        <w:t xml:space="preserve">•Grouping of related interfaces and classes. </w:t>
+        <w:t>•</w:t>
+      </w:r>
+      <w:r>
+        <w:rPr>
+          <w:rFonts w:ascii="Arial" w:eastAsia="Arial" w:hAnsi="Arial" w:cs="Arial"/>
+          <w:color w:val="0033CC"/>
+          <w:sz w:val="40"/>
+          <w:highlight w:val="yellow"/>
+        </w:rPr>
+        <w:t>Grouping</w:t>
+      </w:r>
+      <w:r>
+        <w:rPr>
+          <w:rFonts w:ascii="Arial" w:eastAsia="Arial" w:hAnsi="Arial" w:cs="Arial"/>
+          <w:color w:val="0033CC"/>
+          <w:sz w:val="40"/>
+        </w:rPr>
+        <w:t xml:space="preserve"> of related </w:t>
+      </w:r>
+      <w:r>
+        <w:rPr>
+          <w:rFonts w:ascii="Arial" w:eastAsia="Arial" w:hAnsi="Arial" w:cs="Arial"/>
+          <w:color w:val="0033CC"/>
+          <w:sz w:val="40"/>
+          <w:highlight w:val="yellow"/>
+        </w:rPr>
+        <w:t>interfaces and classes</w:t>
+      </w:r>
+      <w:r>
+        <w:rPr>
+          <w:rFonts w:ascii="Arial" w:eastAsia="Arial" w:hAnsi="Arial" w:cs="Arial"/>
+          <w:color w:val="0033CC"/>
+          <w:sz w:val="40"/>
+        </w:rPr>
+        <w:t xml:space="preserve">. </w:t>
       </w:r>
     </w:p>
     <w:p>
@@ -500,15 +584,25 @@
           <w:color w:val="0033CC"/>
           <w:sz w:val="48"/>
         </w:rPr>
-        <w:t>Learn Java Programming L</w:t>
-      </w:r>
-      <w:r>
-        <w:rPr>
-          <w:rFonts w:ascii="Arial" w:eastAsia="Arial" w:hAnsi="Arial" w:cs="Arial"/>
-          <w:color w:val="0033CC"/>
-          <w:sz w:val="48"/>
-        </w:rPr>
-        <w:t>anguage Concepts, Vocabulary,  Syntax, Semantics and Patterns.</w:t>
+        <w:t>Learn Java Programming Language Concepts, Vocabulary</w:t>
+      </w:r>
+      <w:proofErr w:type="gramStart"/>
+      <w:r>
+        <w:rPr>
+          <w:rFonts w:ascii="Arial" w:eastAsia="Arial" w:hAnsi="Arial" w:cs="Arial"/>
+          <w:color w:val="0033CC"/>
+          <w:sz w:val="48"/>
+        </w:rPr>
+        <w:t>,  Syntax</w:t>
+      </w:r>
+      <w:proofErr w:type="gramEnd"/>
+      <w:r>
+        <w:rPr>
+          <w:rFonts w:ascii="Arial" w:eastAsia="Arial" w:hAnsi="Arial" w:cs="Arial"/>
+          <w:color w:val="0033CC"/>
+          <w:sz w:val="48"/>
+        </w:rPr>
+        <w:t>, Semantics and Patterns.</w:t>
       </w:r>
     </w:p>
     <w:p>
@@ -600,6 +694,7 @@
         </w:rPr>
         <w:t xml:space="preserve">Compile using java compiler: </w:t>
       </w:r>
+      <w:proofErr w:type="spellStart"/>
       <w:r>
         <w:rPr>
           <w:rFonts w:ascii="Courier New" w:eastAsia="Courier New" w:hAnsi="Courier New" w:cs="Courier New"/>
@@ -607,7 +702,17 @@
           <w:i/>
           <w:sz w:val="40"/>
         </w:rPr>
-        <w:t>javac MyProgramName.java</w:t>
+        <w:t>javac</w:t>
+      </w:r>
+      <w:proofErr w:type="spellEnd"/>
+      <w:r>
+        <w:rPr>
+          <w:rFonts w:ascii="Courier New" w:eastAsia="Courier New" w:hAnsi="Courier New" w:cs="Courier New"/>
+          <w:b/>
+          <w:i/>
+          <w:sz w:val="40"/>
+        </w:rPr>
+        <w:t xml:space="preserve"> MyProgramName.java</w:t>
       </w:r>
     </w:p>
     <w:p>
@@ -635,8 +740,19 @@
           <w:i/>
           <w:sz w:val="40"/>
         </w:rPr>
-        <w:t>java MyProgrmName</w:t>
-      </w:r>
+        <w:t xml:space="preserve">java </w:t>
+      </w:r>
+      <w:proofErr w:type="spellStart"/>
+      <w:r>
+        <w:rPr>
+          <w:rFonts w:ascii="Courier New" w:eastAsia="Courier New" w:hAnsi="Courier New" w:cs="Courier New"/>
+          <w:b/>
+          <w:i/>
+          <w:sz w:val="40"/>
+        </w:rPr>
+        <w:t>MyProgrmName</w:t>
+      </w:r>
+      <w:proofErr w:type="spellEnd"/>
     </w:p>
     <w:p>
       <w:pPr>
@@ -649,15 +765,7 @@
           <w:b/>
           <w:sz w:val="80"/>
         </w:rPr>
-        <w:t xml:space="preserve"> St</w:t>
-      </w:r>
-      <w:r>
-        <w:rPr>
-          <w:rFonts w:ascii="Arial" w:eastAsia="Arial" w:hAnsi="Arial" w:cs="Arial"/>
-          <w:b/>
-          <w:sz w:val="80"/>
-        </w:rPr>
-        <w:t>eps to Use Java SE</w:t>
+        <w:t xml:space="preserve"> Steps to Use Java SE</w:t>
       </w:r>
     </w:p>
     <w:p>
@@ -742,7 +850,52 @@
           <w:color w:val="0033CC"/>
           <w:sz w:val="36"/>
         </w:rPr>
-        <w:t xml:space="preserve"> Build the Java program into bytecode – result is a ".class" file. </w:t>
+        <w:t xml:space="preserve"> Build the Java program </w:t>
+      </w:r>
+      <w:r>
+        <w:rPr>
+          <w:rFonts w:ascii="Arial" w:eastAsia="Arial" w:hAnsi="Arial" w:cs="Arial"/>
+          <w:color w:val="0033CC"/>
+          <w:sz w:val="36"/>
+          <w:highlight w:val="yellow"/>
+        </w:rPr>
+        <w:t xml:space="preserve">into </w:t>
+      </w:r>
+      <w:proofErr w:type="spellStart"/>
+      <w:r>
+        <w:rPr>
+          <w:rFonts w:ascii="Arial" w:eastAsia="Arial" w:hAnsi="Arial" w:cs="Arial"/>
+          <w:color w:val="0033CC"/>
+          <w:sz w:val="36"/>
+          <w:highlight w:val="yellow"/>
+        </w:rPr>
+        <w:t>bytecode</w:t>
+      </w:r>
+      <w:proofErr w:type="spellEnd"/>
+      <w:r>
+        <w:rPr>
+          <w:rFonts w:ascii="Arial" w:eastAsia="Arial" w:hAnsi="Arial" w:cs="Arial"/>
+          <w:color w:val="0033CC"/>
+          <w:sz w:val="36"/>
+        </w:rPr>
+        <w:t xml:space="preserve"> – result is a ".</w:t>
+      </w:r>
+      <w:r>
+        <w:rPr>
+          <w:rFonts w:ascii="Arial" w:eastAsia="Arial" w:hAnsi="Arial" w:cs="Arial"/>
+          <w:color w:val="0033CC"/>
+          <w:sz w:val="36"/>
+          <w:highlight w:val="yellow"/>
+        </w:rPr>
+        <w:t>class"</w:t>
+      </w:r>
+      <w:r>
+        <w:rPr>
+          <w:rFonts w:ascii="Arial" w:eastAsia="Arial" w:hAnsi="Arial" w:cs="Arial"/>
+          <w:color w:val="0033CC"/>
+          <w:sz w:val="36"/>
+        </w:rPr>
+        <w:t xml:space="preserve"> file. </w:t>
       </w:r>
     </w:p>
     <w:p>
@@ -758,14 +911,17 @@
         </w:rPr>
         <w:t xml:space="preserve">            COMPILER:   </w:t>
       </w:r>
+      <w:proofErr w:type="spellStart"/>
       <w:r>
         <w:rPr>
           <w:rFonts w:ascii="Courier New" w:eastAsia="Courier New" w:hAnsi="Courier New" w:cs="Courier New"/>
           <w:b/>
           <w:sz w:val="48"/>
+          <w:highlight w:val="yellow"/>
         </w:rPr>
         <w:t>javac</w:t>
       </w:r>
+      <w:proofErr w:type="spellEnd"/>
     </w:p>
     <w:p>
       <w:pPr>
@@ -801,15 +957,50 @@
           <w:color w:val="0033CC"/>
           <w:sz w:val="36"/>
         </w:rPr>
-        <w:t xml:space="preserve"> The class file is loaded by the JVM with its attached digital signatur</w:t>
-      </w:r>
-      <w:r>
-        <w:rPr>
-          <w:rFonts w:ascii="Arial" w:eastAsia="Arial" w:hAnsi="Arial" w:cs="Arial"/>
-          <w:color w:val="0033CC"/>
-          <w:sz w:val="36"/>
-        </w:rPr>
-        <w:t xml:space="preserve">e. JAVA VIRTUAL MACHINE (JVM):    </w:t>
+        <w:t xml:space="preserve"> The class file is </w:t>
+      </w:r>
+      <w:r>
+        <w:rPr>
+          <w:rFonts w:ascii="Arial" w:eastAsia="Arial" w:hAnsi="Arial" w:cs="Arial"/>
+          <w:color w:val="0033CC"/>
+          <w:sz w:val="36"/>
+          <w:highlight w:val="yellow"/>
+        </w:rPr>
+        <w:t xml:space="preserve">loaded </w:t>
+      </w:r>
+      <w:r>
+        <w:rPr>
+          <w:rFonts w:ascii="Arial" w:eastAsia="Arial" w:hAnsi="Arial" w:cs="Arial"/>
+          <w:color w:val="0033CC"/>
+          <w:sz w:val="36"/>
+          <w:highlight w:val="cyan"/>
+        </w:rPr>
+        <w:t>by the JVM</w:t>
+      </w:r>
+      <w:r>
+        <w:rPr>
+          <w:rFonts w:ascii="Arial" w:eastAsia="Arial" w:hAnsi="Arial" w:cs="Arial"/>
+          <w:color w:val="0033CC"/>
+          <w:sz w:val="36"/>
+        </w:rPr>
+        <w:t xml:space="preserve"> with its </w:t>
+      </w:r>
+      <w:r>
+        <w:rPr>
+          <w:rFonts w:ascii="Arial" w:eastAsia="Arial" w:hAnsi="Arial" w:cs="Arial"/>
+          <w:color w:val="0033CC"/>
+          <w:sz w:val="36"/>
+          <w:highlight w:val="red"/>
+        </w:rPr>
+        <w:t>attached digital signature</w:t>
+      </w:r>
+      <w:r>
+        <w:rPr>
+          <w:rFonts w:ascii="Arial" w:eastAsia="Arial" w:hAnsi="Arial" w:cs="Arial"/>
+          <w:color w:val="0033CC"/>
+          <w:sz w:val="36"/>
+        </w:rPr>
+        <w:t xml:space="preserve">. JAVA VIRTUAL MACHINE (JVM):    </w:t>
       </w:r>
       <w:r>
         <w:rPr>
@@ -829,6 +1020,7 @@
         <w:spacing w:after="464" w:line="216" w:lineRule="auto"/>
         <w:ind w:hanging="486"/>
       </w:pPr>
+      <w:proofErr w:type="spellStart"/>
       <w:r>
         <w:rPr>
           <w:rFonts w:ascii="Arial" w:eastAsia="Arial" w:hAnsi="Arial" w:cs="Arial"/>
@@ -837,7 +1029,18 @@
           <w:sz w:val="36"/>
           <w:u w:val="single" w:color="0033CC"/>
         </w:rPr>
-        <w:t>Bytecode Verification</w:t>
+        <w:t>Bytecode</w:t>
+      </w:r>
+      <w:proofErr w:type="spellEnd"/>
+      <w:r>
+        <w:rPr>
+          <w:rFonts w:ascii="Arial" w:eastAsia="Arial" w:hAnsi="Arial" w:cs="Arial"/>
+          <w:b/>
+          <w:color w:val="0033CC"/>
+          <w:sz w:val="36"/>
+          <w:u w:val="single" w:color="0033CC"/>
+        </w:rPr>
+        <w:t xml:space="preserve"> Verification</w:t>
       </w:r>
       <w:r>
         <w:rPr>
@@ -855,7 +1058,24 @@
           <w:color w:val="0033CC"/>
           <w:sz w:val="36"/>
         </w:rPr>
-        <w:t xml:space="preserve"> The JVM verifies the class file digital signature. The JVM is simply an interpreter. </w:t>
+        <w:t xml:space="preserve"> The JVM verifies the class file digital signature. The </w:t>
+      </w:r>
+      <w:r>
+        <w:rPr>
+          <w:rFonts w:ascii="Arial" w:eastAsia="Arial" w:hAnsi="Arial" w:cs="Arial"/>
+          <w:color w:val="0033CC"/>
+          <w:sz w:val="36"/>
+          <w:highlight w:val="yellow"/>
+        </w:rPr>
+        <w:t>JVM is simply an interpreter</w:t>
+      </w:r>
+      <w:r>
+        <w:rPr>
+          <w:rFonts w:ascii="Arial" w:eastAsia="Arial" w:hAnsi="Arial" w:cs="Arial"/>
+          <w:color w:val="0033CC"/>
+          <w:sz w:val="36"/>
+        </w:rPr>
+        <w:t xml:space="preserve">. </w:t>
       </w:r>
     </w:p>
     <w:p>
@@ -894,7 +1114,66 @@
           <w:color w:val="0033CC"/>
           <w:sz w:val="36"/>
         </w:rPr>
-        <w:t xml:space="preserve"> It checks if loaded Java program is well formed. Data types are verified along with other syntax structure.</w:t>
+        <w:t xml:space="preserve"> It checks if </w:t>
+      </w:r>
+      <w:r>
+        <w:rPr>
+          <w:rFonts w:ascii="Arial" w:eastAsia="Arial" w:hAnsi="Arial" w:cs="Arial"/>
+          <w:color w:val="0033CC"/>
+          <w:sz w:val="36"/>
+          <w:highlight w:val="yellow"/>
+        </w:rPr>
+        <w:t>loaded Java program</w:t>
+      </w:r>
+      <w:r>
+        <w:rPr>
+          <w:rFonts w:ascii="Arial" w:eastAsia="Arial" w:hAnsi="Arial" w:cs="Arial"/>
+          <w:color w:val="0033CC"/>
+          <w:sz w:val="36"/>
+        </w:rPr>
+        <w:t xml:space="preserve"> is well formed. </w:t>
+      </w:r>
+      <w:r>
+        <w:rPr>
+          <w:rFonts w:ascii="Arial" w:eastAsia="Arial" w:hAnsi="Arial" w:cs="Arial"/>
+          <w:color w:val="0033CC"/>
+          <w:sz w:val="36"/>
+          <w:highlight w:val="yellow"/>
+        </w:rPr>
+        <w:t>Data types</w:t>
+      </w:r>
+      <w:r>
+        <w:rPr>
+          <w:rFonts w:ascii="Arial" w:eastAsia="Arial" w:hAnsi="Arial" w:cs="Arial"/>
+          <w:color w:val="0033CC"/>
+          <w:sz w:val="36"/>
+        </w:rPr>
+        <w:t xml:space="preserve"> are </w:t>
+      </w:r>
+      <w:r>
+        <w:rPr>
+          <w:rFonts w:ascii="Arial" w:eastAsia="Arial" w:hAnsi="Arial" w:cs="Arial"/>
+          <w:color w:val="0033CC"/>
+          <w:sz w:val="36"/>
+          <w:highlight w:val="yellow"/>
+        </w:rPr>
+        <w:t>verified</w:t>
+      </w:r>
+      <w:r>
+        <w:rPr>
+          <w:rFonts w:ascii="Arial" w:eastAsia="Arial" w:hAnsi="Arial" w:cs="Arial"/>
+          <w:color w:val="0033CC"/>
+          <w:sz w:val="36"/>
+        </w:rPr>
+        <w:t xml:space="preserve"> </w:t>
+      </w:r>
+      <w:r>
+        <w:rPr>
+          <w:rFonts w:ascii="Arial" w:eastAsia="Arial" w:hAnsi="Arial" w:cs="Arial"/>
+          <w:color w:val="0033CC"/>
+          <w:sz w:val="36"/>
+        </w:rPr>
+        <w:t>along with other syntax structure.</w:t>
       </w:r>
     </w:p>
     <w:p>
@@ -932,7 +1211,34 @@
           <w:color w:val="0033CC"/>
           <w:sz w:val="36"/>
         </w:rPr>
-        <w:t xml:space="preserve"> Program execution begins from the </w:t>
+        <w:t xml:space="preserve"> Program ex</w:t>
+      </w:r>
+      <w:bookmarkStart w:id="0" w:name="_GoBack"/>
+      <w:bookmarkEnd w:id="0"/>
+      <w:r>
+        <w:rPr>
+          <w:rFonts w:ascii="Arial" w:eastAsia="Arial" w:hAnsi="Arial" w:cs="Arial"/>
+          <w:color w:val="0033CC"/>
+          <w:sz w:val="36"/>
+        </w:rPr>
+        <w:t xml:space="preserve">ecution </w:t>
+      </w:r>
+      <w:r>
+        <w:rPr>
+          <w:rFonts w:ascii="Arial" w:eastAsia="Arial" w:hAnsi="Arial" w:cs="Arial"/>
+          <w:color w:val="0033CC"/>
+          <w:sz w:val="36"/>
+          <w:highlight w:val="yellow"/>
+        </w:rPr>
+        <w:t>begins</w:t>
+      </w:r>
+      <w:r>
+        <w:rPr>
+          <w:rFonts w:ascii="Arial" w:eastAsia="Arial" w:hAnsi="Arial" w:cs="Arial"/>
+          <w:color w:val="0033CC"/>
+          <w:sz w:val="36"/>
+        </w:rPr>
+        <w:t xml:space="preserve"> from the </w:t>
       </w:r>
       <w:r>
         <w:rPr>
@@ -940,6 +1246,7 @@
           <w:i/>
           <w:color w:val="0033CC"/>
           <w:sz w:val="36"/>
+          <w:highlight w:val="yellow"/>
         </w:rPr>
         <w:t xml:space="preserve">main </w:t>
       </w:r>
@@ -948,8 +1255,17 @@
           <w:rFonts w:ascii="Arial" w:eastAsia="Arial" w:hAnsi="Arial" w:cs="Arial"/>
           <w:color w:val="0033CC"/>
           <w:sz w:val="36"/>
-        </w:rPr>
-        <w:t>entry point.</w:t>
+          <w:highlight w:val="yellow"/>
+        </w:rPr>
+        <w:t>entry point</w:t>
+      </w:r>
+      <w:r>
+        <w:rPr>
+          <w:rFonts w:ascii="Arial" w:eastAsia="Arial" w:hAnsi="Arial" w:cs="Arial"/>
+          <w:color w:val="0033CC"/>
+          <w:sz w:val="36"/>
+        </w:rPr>
+        <w:t>.</w:t>
       </w:r>
     </w:p>
     <w:sectPr>
@@ -1009,7 +1325,27 @@
         <w:color w:val="606CC8"/>
         <w:sz w:val="20"/>
       </w:rPr>
-      <w:t>Jordan Anastasiade – Java Programming Language Course</w:t>
+      <w:t xml:space="preserve">Jordan </w:t>
+    </w:r>
+    <w:proofErr w:type="spellStart"/>
+    <w:r>
+      <w:rPr>
+        <w:rFonts w:ascii="Courier New" w:eastAsia="Courier New" w:hAnsi="Courier New" w:cs="Courier New"/>
+        <w:b/>
+        <w:color w:val="606CC8"/>
+        <w:sz w:val="20"/>
+      </w:rPr>
+      <w:t>Anastasiade</w:t>
+    </w:r>
+    <w:proofErr w:type="spellEnd"/>
+    <w:r>
+      <w:rPr>
+        <w:rFonts w:ascii="Courier New" w:eastAsia="Courier New" w:hAnsi="Courier New" w:cs="Courier New"/>
+        <w:b/>
+        <w:color w:val="606CC8"/>
+        <w:sz w:val="20"/>
+      </w:rPr>
+      <w:t xml:space="preserve"> – Java Programming Language Course</w:t>
     </w:r>
     <w:r>
       <w:rPr>
@@ -1071,7 +1407,27 @@
         <w:color w:val="606CC8"/>
         <w:sz w:val="20"/>
       </w:rPr>
-      <w:t>Jordan Anastasiade – Java Programming Language Course</w:t>
+      <w:t xml:space="preserve">Jordan </w:t>
+    </w:r>
+    <w:proofErr w:type="spellStart"/>
+    <w:r>
+      <w:rPr>
+        <w:rFonts w:ascii="Courier New" w:eastAsia="Courier New" w:hAnsi="Courier New" w:cs="Courier New"/>
+        <w:b/>
+        <w:color w:val="606CC8"/>
+        <w:sz w:val="20"/>
+      </w:rPr>
+      <w:t>Anastasiade</w:t>
+    </w:r>
+    <w:proofErr w:type="spellEnd"/>
+    <w:r>
+      <w:rPr>
+        <w:rFonts w:ascii="Courier New" w:eastAsia="Courier New" w:hAnsi="Courier New" w:cs="Courier New"/>
+        <w:b/>
+        <w:color w:val="606CC8"/>
+        <w:sz w:val="20"/>
+      </w:rPr>
+      <w:t xml:space="preserve"> – Java Programming Language Course</w:t>
     </w:r>
     <w:r>
       <w:rPr>
@@ -1099,7 +1455,7 @@
         <w:color w:val="0066FF"/>
         <w:sz w:val="20"/>
       </w:rPr>
-      <w:t>2</w:t>
+      <w:t>6</w:t>
     </w:r>
     <w:r>
       <w:rPr>
@@ -1134,7 +1490,27 @@
         <w:color w:val="606CC8"/>
         <w:sz w:val="20"/>
       </w:rPr>
-      <w:t>Jordan Anastasiade – Java Programming Language Course</w:t>
+      <w:t xml:space="preserve">Jordan </w:t>
+    </w:r>
+    <w:proofErr w:type="spellStart"/>
+    <w:r>
+      <w:rPr>
+        <w:rFonts w:ascii="Courier New" w:eastAsia="Courier New" w:hAnsi="Courier New" w:cs="Courier New"/>
+        <w:b/>
+        <w:color w:val="606CC8"/>
+        <w:sz w:val="20"/>
+      </w:rPr>
+      <w:t>Anastasiade</w:t>
+    </w:r>
+    <w:proofErr w:type="spellEnd"/>
+    <w:r>
+      <w:rPr>
+        <w:rFonts w:ascii="Courier New" w:eastAsia="Courier New" w:hAnsi="Courier New" w:cs="Courier New"/>
+        <w:b/>
+        <w:color w:val="606CC8"/>
+        <w:sz w:val="20"/>
+      </w:rPr>
+      <w:t xml:space="preserve"> – Java Programming Language Course</w:t>
     </w:r>
     <w:r>
       <w:rPr>

--- a/JAC444/Lecture/Doc files/lect1-s1-intro.docx
+++ b/JAC444/Lecture/Doc files/lect1-s1-intro.docx
@@ -1185,6 +1185,7 @@
         <w:spacing w:after="464" w:line="268" w:lineRule="auto"/>
         <w:ind w:hanging="486"/>
       </w:pPr>
+      <w:bookmarkStart w:id="0" w:name="_GoBack"/>
       <w:r>
         <w:rPr>
           <w:rFonts w:ascii="Arial" w:eastAsia="Arial" w:hAnsi="Arial" w:cs="Arial"/>
@@ -1195,6 +1196,7 @@
         </w:rPr>
         <w:t>Execution</w:t>
       </w:r>
+      <w:bookmarkEnd w:id="0"/>
       <w:r>
         <w:rPr>
           <w:rFonts w:ascii="Arial" w:eastAsia="Arial" w:hAnsi="Arial" w:cs="Arial"/>
@@ -1211,17 +1213,7 @@
           <w:color w:val="0033CC"/>
           <w:sz w:val="36"/>
         </w:rPr>
-        <w:t xml:space="preserve"> Program ex</w:t>
-      </w:r>
-      <w:bookmarkStart w:id="0" w:name="_GoBack"/>
-      <w:bookmarkEnd w:id="0"/>
-      <w:r>
-        <w:rPr>
-          <w:rFonts w:ascii="Arial" w:eastAsia="Arial" w:hAnsi="Arial" w:cs="Arial"/>
-          <w:color w:val="0033CC"/>
-          <w:sz w:val="36"/>
-        </w:rPr>
-        <w:t xml:space="preserve">ecution </w:t>
+        <w:t xml:space="preserve"> Program execution </w:t>
       </w:r>
       <w:r>
         <w:rPr>
@@ -1455,7 +1447,7 @@
         <w:color w:val="0066FF"/>
         <w:sz w:val="20"/>
       </w:rPr>
-      <w:t>6</w:t>
+      <w:t>7</w:t>
     </w:r>
     <w:r>
       <w:rPr>
